--- a/01 - Курсовые работы/2019-Доработка функционала сервера приложений/РПЗ.docx
+++ b/01 - Курсовые работы/2019-Доработка функционала сервера приложений/РПЗ.docx
@@ -217,31 +217,55 @@
       </w:pPr>
     </w:p>
     <w:p>
+      <w:pPr>
+        <w:rPr>
+          <w:u w:val="single"/>
+        </w:rPr>
+      </w:pPr>
       <w:r>
         <w:t>ФАКУЛЬТЕТ</w:t>
       </w:r>
       <w:r>
-        <w:t xml:space="preserve"> ___________________________________________________________________</w:t>
-      </w:r>
-    </w:p>
-    <w:p/>
+        <w:t xml:space="preserve"> </w:t>
+      </w:r>
+      <w:r>
+        <w:t xml:space="preserve">                </w:t>
+      </w:r>
+      <w:r>
+        <w:rPr>
+          <w:u w:val="single"/>
+        </w:rPr>
+        <w:t xml:space="preserve"> РОБОТОТЕХНИКИ И КОМПЛЕКСНОЙ АВТОМАТИЗАЦИИ</w:t>
+      </w:r>
+    </w:p>
+    <w:p>
+      <w:pPr>
+        <w:rPr>
+          <w:u w:val="single"/>
+        </w:rPr>
+      </w:pPr>
+    </w:p>
     <w:p>
       <w:pPr>
         <w:rPr>
           <w:iCs/>
+          <w:u w:val="single"/>
         </w:rPr>
       </w:pPr>
       <w:r>
         <w:t>КАФЕДРА</w:t>
       </w:r>
       <w:r>
-        <w:t xml:space="preserve"> _</w:t>
-      </w:r>
-      <w:r>
-        <w:rPr>
-          <w:iCs/>
-        </w:rPr>
-        <w:t>_____________________________________________________________________</w:t>
+        <w:t xml:space="preserve"> </w:t>
+      </w:r>
+      <w:r>
+        <w:t xml:space="preserve">                    </w:t>
+      </w:r>
+      <w:r>
+        <w:rPr>
+          <w:u w:val="single"/>
+        </w:rPr>
+        <w:t>СИСТЕМЫ АВТОМАТИЗИРОВАННОГО ПРОЕКТИРОВАНИЯ</w:t>
       </w:r>
     </w:p>
     <w:p>
@@ -412,7 +436,25 @@
           <w:i/>
           <w:sz w:val="40"/>
         </w:rPr>
-        <w:t xml:space="preserve">Доработка функционала выгрузки данных результатов работы распределенной вычислительной системы на сторону </w:t>
+        <w:t>Доработка функционал</w:t>
+      </w:r>
+      <w:r>
+        <w:rPr>
+          <w:b/>
+          <w:bCs/>
+          <w:i/>
+          <w:sz w:val="40"/>
+        </w:rPr>
+        <w:t>ьных возможностей</w:t>
+      </w:r>
+      <w:r>
+        <w:rPr>
+          <w:b/>
+          <w:bCs/>
+          <w:i/>
+          <w:sz w:val="40"/>
+        </w:rPr>
+        <w:t xml:space="preserve"> выгрузки данных результатов работы распределенной вычислительной системы на сторону </w:t>
       </w:r>
       <w:r>
         <w:rPr>
@@ -901,7 +943,7 @@
           <w:sz w:val="28"/>
           <w:szCs w:val="28"/>
         </w:rPr>
-        <w:t xml:space="preserve">доработке функционала выгрузки данных результатов работы распределенной вычислительной системы на сторону </w:t>
+        <w:t>доработке функциональных возможностей</w:t>
       </w:r>
       <w:r>
         <w:rPr>
@@ -909,9 +951,8 @@
           <w:color w:val="000000"/>
           <w:sz w:val="28"/>
           <w:szCs w:val="28"/>
-          <w:lang w:val="en-US"/>
-        </w:rPr>
-        <w:t>w</w:t>
+        </w:rPr>
+        <w:t xml:space="preserve"> выгрузки данных результатов работы распределенной вычислительной системы на сторону </w:t>
       </w:r>
       <w:r>
         <w:rPr>
@@ -921,7 +962,7 @@
           <w:szCs w:val="28"/>
           <w:lang w:val="en-US"/>
         </w:rPr>
-        <w:t>eb</w:t>
+        <w:t>w</w:t>
       </w:r>
       <w:r>
         <w:rPr>
@@ -929,8 +970,9 @@
           <w:color w:val="000000"/>
           <w:sz w:val="28"/>
           <w:szCs w:val="28"/>
-        </w:rPr>
-        <w:t>-</w:t>
+          <w:lang w:val="en-US"/>
+        </w:rPr>
+        <w:t>eb</w:t>
       </w:r>
       <w:r>
         <w:rPr>
@@ -939,7 +981,7 @@
           <w:sz w:val="28"/>
           <w:szCs w:val="28"/>
         </w:rPr>
-        <w:t>клиента</w:t>
+        <w:t>-</w:t>
       </w:r>
       <w:r>
         <w:rPr>
@@ -948,7 +990,7 @@
           <w:sz w:val="28"/>
           <w:szCs w:val="28"/>
         </w:rPr>
-        <w:t xml:space="preserve">. В результате работы был изучен механизм передачи данных со стороны распределенной вычислительной системы на сторону </w:t>
+        <w:t>клиента</w:t>
       </w:r>
       <w:r>
         <w:rPr>
@@ -956,9 +998,8 @@
           <w:color w:val="000000"/>
           <w:sz w:val="28"/>
           <w:szCs w:val="28"/>
-          <w:lang w:val="en-US"/>
-        </w:rPr>
-        <w:t>w</w:t>
+        </w:rPr>
+        <w:t xml:space="preserve">. В результате работы был изучен механизм передачи данных со стороны распределенной вычислительной системы на сторону </w:t>
       </w:r>
       <w:r>
         <w:rPr>
@@ -968,7 +1009,7 @@
           <w:szCs w:val="28"/>
           <w:lang w:val="en-US"/>
         </w:rPr>
-        <w:t>eb</w:t>
+        <w:t>w</w:t>
       </w:r>
       <w:r>
         <w:rPr>
@@ -976,8 +1017,9 @@
           <w:color w:val="000000"/>
           <w:sz w:val="28"/>
           <w:szCs w:val="28"/>
-        </w:rPr>
-        <w:t>-</w:t>
+          <w:lang w:val="en-US"/>
+        </w:rPr>
+        <w:t>eb</w:t>
       </w:r>
       <w:r>
         <w:rPr>
@@ -986,28 +1028,26 @@
           <w:sz w:val="28"/>
           <w:szCs w:val="28"/>
         </w:rPr>
-        <w:t>клиента. Для реализации необходимой доработки функционала были проведены доработки существующего функционала на всех трёх этапах передачи информации.</w:t>
-      </w:r>
-    </w:p>
-    <w:p>
-      <w:pPr>
+        <w:t>-</w:t>
+      </w:r>
+      <w:r>
         <w:rPr>
           <w:bCs/>
           <w:color w:val="000000"/>
           <w:sz w:val="28"/>
           <w:szCs w:val="28"/>
         </w:rPr>
-      </w:pPr>
-    </w:p>
-    <w:p>
-      <w:pPr>
+        <w:t>клиента. Для реализации н</w:t>
+      </w:r>
+      <w:r>
         <w:rPr>
           <w:bCs/>
           <w:color w:val="000000"/>
           <w:sz w:val="28"/>
           <w:szCs w:val="28"/>
         </w:rPr>
-      </w:pPr>
+        <w:t>еобходимой доработки функциональных возможностей</w:t>
+      </w:r>
       <w:r>
         <w:rPr>
           <w:bCs/>
@@ -1015,46 +1055,46 @@
           <w:sz w:val="28"/>
           <w:szCs w:val="28"/>
         </w:rPr>
-        <w:t xml:space="preserve">Тип работы: </w:t>
-      </w:r>
-      <w:r>
+        <w:t xml:space="preserve"> были проведены доработки существующего функционала на всех трёх этапах передачи информации.</w:t>
+      </w:r>
+    </w:p>
+    <w:p>
+      <w:pPr>
         <w:rPr>
           <w:bCs/>
           <w:color w:val="000000"/>
           <w:sz w:val="28"/>
           <w:szCs w:val="28"/>
         </w:rPr>
-        <w:t>курсовая работа</w:t>
-      </w:r>
-      <w:r>
+      </w:pPr>
+    </w:p>
+    <w:p>
+      <w:pPr>
         <w:rPr>
           <w:bCs/>
           <w:color w:val="000000"/>
           <w:sz w:val="28"/>
           <w:szCs w:val="28"/>
         </w:rPr>
-        <w:t>.</w:t>
-      </w:r>
-    </w:p>
-    <w:p>
-      <w:pPr>
+      </w:pPr>
+      <w:r>
         <w:rPr>
           <w:bCs/>
           <w:color w:val="000000"/>
           <w:sz w:val="28"/>
           <w:szCs w:val="28"/>
         </w:rPr>
-      </w:pPr>
-    </w:p>
-    <w:p>
-      <w:pPr>
+        <w:t xml:space="preserve">Тип работы: </w:t>
+      </w:r>
+      <w:r>
         <w:rPr>
           <w:bCs/>
           <w:color w:val="000000"/>
           <w:sz w:val="28"/>
           <w:szCs w:val="28"/>
         </w:rPr>
-      </w:pPr>
+        <w:t>К</w:t>
+      </w:r>
       <w:r>
         <w:rPr>
           <w:bCs/>
@@ -1062,7 +1102,7 @@
           <w:sz w:val="28"/>
           <w:szCs w:val="28"/>
         </w:rPr>
-        <w:t>Тема</w:t>
+        <w:t>урсовая работа</w:t>
       </w:r>
       <w:r>
         <w:rPr>
@@ -1071,26 +1111,28 @@
           <w:sz w:val="28"/>
           <w:szCs w:val="28"/>
         </w:rPr>
-        <w:t xml:space="preserve"> работы</w:t>
-      </w:r>
-      <w:r>
+        <w:t>.</w:t>
+      </w:r>
+    </w:p>
+    <w:p>
+      <w:pPr>
         <w:rPr>
           <w:bCs/>
           <w:color w:val="000000"/>
           <w:sz w:val="28"/>
           <w:szCs w:val="28"/>
         </w:rPr>
-        <w:t>:</w:t>
-      </w:r>
-      <w:r>
+      </w:pPr>
+    </w:p>
+    <w:p>
+      <w:pPr>
         <w:rPr>
           <w:bCs/>
           <w:color w:val="000000"/>
           <w:sz w:val="28"/>
           <w:szCs w:val="28"/>
         </w:rPr>
-        <w:t xml:space="preserve"> </w:t>
-      </w:r>
+      </w:pPr>
       <w:r>
         <w:rPr>
           <w:bCs/>
@@ -1098,7 +1140,52 @@
           <w:sz w:val="28"/>
           <w:szCs w:val="28"/>
         </w:rPr>
-        <w:t xml:space="preserve">Доработка функционала выгрузки данных результатов работы распределенной вычислительной системы на сторону </w:t>
+        <w:t>Тема</w:t>
+      </w:r>
+      <w:r>
+        <w:rPr>
+          <w:bCs/>
+          <w:color w:val="000000"/>
+          <w:sz w:val="28"/>
+          <w:szCs w:val="28"/>
+        </w:rPr>
+        <w:t xml:space="preserve"> работы</w:t>
+      </w:r>
+      <w:r>
+        <w:rPr>
+          <w:bCs/>
+          <w:color w:val="000000"/>
+          <w:sz w:val="28"/>
+          <w:szCs w:val="28"/>
+        </w:rPr>
+        <w:t>:</w:t>
+      </w:r>
+      <w:r>
+        <w:rPr>
+          <w:bCs/>
+          <w:color w:val="000000"/>
+          <w:sz w:val="28"/>
+          <w:szCs w:val="28"/>
+        </w:rPr>
+        <w:t xml:space="preserve"> </w:t>
+      </w:r>
+      <w:r>
+        <w:rPr>
+          <w:bCs/>
+          <w:color w:val="000000"/>
+          <w:sz w:val="28"/>
+          <w:szCs w:val="28"/>
+        </w:rPr>
+        <w:t>Доработка функциональных возможностей</w:t>
+      </w:r>
+      <w:r>
+        <w:rPr>
+          <w:bCs/>
+          <w:color w:val="000000"/>
+          <w:sz w:val="28"/>
+          <w:szCs w:val="28"/>
+        </w:rPr>
+        <w:t xml:space="preserve"> выгрузки данных результатов работы распределенной вычислительной системы на сторону </w:t>
       </w:r>
       <w:r>
         <w:rPr>
@@ -1801,14 +1888,56 @@
           <w:sz w:val="28"/>
           <w:szCs w:val="28"/>
         </w:rPr>
-        <w:t xml:space="preserve">распределенной вычислительной системы позволяет частично задействовать функционал системы, располагающейся на сервере, удалено, предоставляя возможность выполнять такие действия как: </w:t>
-      </w:r>
-      <w:r>
-        <w:rPr>
-          <w:sz w:val="28"/>
-          <w:szCs w:val="28"/>
-        </w:rPr>
-        <w:t xml:space="preserve">построение графоориентированных вычислительных алгоритмов, которые в дальнейшем выполняются на сервере, а также на стороне клиента реализован функционал по выгрузке различных данных об экспериментах в табличном формате. В текущей версии </w:t>
+        <w:t>распределенной вычислительной системы позволяет частично задействовать функционал</w:t>
+      </w:r>
+      <w:r>
+        <w:rPr>
+          <w:sz w:val="28"/>
+          <w:szCs w:val="28"/>
+        </w:rPr>
+        <w:t>ьные возможности</w:t>
+      </w:r>
+      <w:r>
+        <w:rPr>
+          <w:sz w:val="28"/>
+          <w:szCs w:val="28"/>
+        </w:rPr>
+        <w:t xml:space="preserve"> системы, располагающейся на сервере, удалено, предоставляя возможность выполнять такие действия как: </w:t>
+      </w:r>
+      <w:r>
+        <w:rPr>
+          <w:sz w:val="28"/>
+          <w:szCs w:val="28"/>
+        </w:rPr>
+        <w:t>построение графоориентированных вычислительных алгоритмов, которые в дальнейшем выполняются на сервере, а также на стороне клиента реализован</w:t>
+      </w:r>
+      <w:r>
+        <w:rPr>
+          <w:sz w:val="28"/>
+          <w:szCs w:val="28"/>
+        </w:rPr>
+        <w:t>ы</w:t>
+      </w:r>
+      <w:r>
+        <w:rPr>
+          <w:sz w:val="28"/>
+          <w:szCs w:val="28"/>
+        </w:rPr>
+        <w:t xml:space="preserve"> функционал</w:t>
+      </w:r>
+      <w:r>
+        <w:rPr>
+          <w:sz w:val="28"/>
+          <w:szCs w:val="28"/>
+        </w:rPr>
+        <w:t>ьные возможности</w:t>
+      </w:r>
+      <w:r>
+        <w:rPr>
+          <w:sz w:val="28"/>
+          <w:szCs w:val="28"/>
+        </w:rPr>
+        <w:t xml:space="preserve"> по выгрузке различных данных об экспериментах в табличном формате. В текущей версии </w:t>
       </w:r>
       <w:r>
         <w:rPr>
@@ -1968,7 +2097,21 @@
           <w:sz w:val="28"/>
           <w:szCs w:val="28"/>
         </w:rPr>
-        <w:t>Для оптимизации выгрузки и отображения больших массивов данных на стороне клиента был предложен следующий вариант работы функционала: изначально, при запросе на таблицу со стороны клиента</w:t>
+        <w:t>Для оптимизации выгрузки и отображения больших массивов данных на стороне клиента был предложен следующий вариант работы функционал</w:t>
+      </w:r>
+      <w:r>
+        <w:rPr>
+          <w:sz w:val="28"/>
+          <w:szCs w:val="28"/>
+        </w:rPr>
+        <w:t>ьной возможности</w:t>
+      </w:r>
+      <w:r>
+        <w:rPr>
+          <w:sz w:val="28"/>
+          <w:szCs w:val="28"/>
+        </w:rPr>
+        <w:t>: изначально, при запросе на таблицу со стороны клиента</w:t>
       </w:r>
       <w:r>
         <w:rPr>
@@ -2084,7 +2227,19 @@
         <w:rPr>
           <w:szCs w:val="28"/>
         </w:rPr>
-        <w:t>Рис. 1 Архитектура работы функционала по запросу массивов данных с информацией о проводимых экспериментах</w:t>
+        <w:t xml:space="preserve">Рис. </w:t>
+      </w:r>
+      <w:r>
+        <w:rPr>
+          <w:szCs w:val="28"/>
+        </w:rPr>
+        <w:t>1 Архитектура работы функциональной возможности</w:t>
+      </w:r>
+      <w:r>
+        <w:rPr>
+          <w:szCs w:val="28"/>
+        </w:rPr>
+        <w:t xml:space="preserve"> по запросу массивов данных с информацией о проводимых экспериментах</w:t>
       </w:r>
     </w:p>
     <w:p>
@@ -2109,7 +2264,21 @@
           <w:sz w:val="28"/>
           <w:szCs w:val="28"/>
         </w:rPr>
-        <w:t xml:space="preserve">работы функционала по выгрузке данных об экспериментах </w:t>
+        <w:t>работы функционал</w:t>
+      </w:r>
+      <w:r>
+        <w:rPr>
+          <w:sz w:val="28"/>
+          <w:szCs w:val="28"/>
+        </w:rPr>
+        <w:t>ьной возможности</w:t>
+      </w:r>
+      <w:r>
+        <w:rPr>
+          <w:sz w:val="28"/>
+          <w:szCs w:val="28"/>
+        </w:rPr>
+        <w:t xml:space="preserve"> по выгрузке данных об экспериментах </w:t>
       </w:r>
       <w:r>
         <w:rPr>
@@ -2123,14 +2292,14 @@
           <w:sz w:val="28"/>
           <w:szCs w:val="28"/>
         </w:rPr>
-        <w:t xml:space="preserve"> приложений, так как текущая версия сервера не позволяет обрабатывать </w:t>
-      </w:r>
-      <w:r>
-        <w:rPr>
-          <w:sz w:val="28"/>
-          <w:szCs w:val="28"/>
-        </w:rPr>
-        <w:br/>
+        <w:t xml:space="preserve"> приложений, так как текущая версия сер</w:t>
+      </w:r>
+      <w:r>
+        <w:rPr>
+          <w:sz w:val="28"/>
+          <w:szCs w:val="28"/>
+        </w:rPr>
+        <w:t xml:space="preserve">вера не позволяет обрабатывать </w:t>
       </w:r>
       <w:r>
         <w:rPr>
@@ -2180,7 +2349,21 @@
           <w:sz w:val="28"/>
           <w:szCs w:val="28"/>
         </w:rPr>
-        <w:t xml:space="preserve">Таким образом, первоначальной задачей стояла задача доработки сервера приложений, с целью реализации функционала по обработке </w:t>
+        <w:t>Таким образом, первоначальной задачей стояла задача доработки сервера приложений</w:t>
+      </w:r>
+      <w:r>
+        <w:rPr>
+          <w:sz w:val="28"/>
+          <w:szCs w:val="28"/>
+        </w:rPr>
+        <w:t>, с целью реализации функциональной возможности</w:t>
+      </w:r>
+      <w:r>
+        <w:rPr>
+          <w:sz w:val="28"/>
+          <w:szCs w:val="28"/>
+        </w:rPr>
+        <w:t xml:space="preserve"> по обработке </w:t>
       </w:r>
       <w:r>
         <w:rPr>
@@ -2234,7 +2417,21 @@
           <w:sz w:val="28"/>
           <w:szCs w:val="28"/>
         </w:rPr>
-        <w:t>Последняя версия сервера приложений находится на стадии тестирования, в связи с этим была поставлена задача по созданию теста, позволяющего проверить корректность работы функционала сервера приложений по авторизации пользователей.</w:t>
+        <w:t>Последняя версия сервера приложений находится на стадии тестирования, в связи с этим была поставлена задача по созданию теста, позволяющего проверить корректность работы функционал</w:t>
+      </w:r>
+      <w:r>
+        <w:rPr>
+          <w:sz w:val="28"/>
+          <w:szCs w:val="28"/>
+        </w:rPr>
+        <w:t>ьных возможностей</w:t>
+      </w:r>
+      <w:r>
+        <w:rPr>
+          <w:sz w:val="28"/>
+          <w:szCs w:val="28"/>
+        </w:rPr>
+        <w:t xml:space="preserve"> сервера приложений по авторизации пользователей.</w:t>
       </w:r>
       <w:r>
         <w:rPr>
@@ -2283,7 +2480,21 @@
           <w:sz w:val="28"/>
           <w:szCs w:val="28"/>
         </w:rPr>
-        <w:t>, предоставляющих функционал авторизации на сервере приложений</w:t>
+        <w:t>, предоставляющих функционал</w:t>
+      </w:r>
+      <w:r>
+        <w:rPr>
+          <w:sz w:val="28"/>
+          <w:szCs w:val="28"/>
+        </w:rPr>
+        <w:t>ьные возможности для</w:t>
+      </w:r>
+      <w:r>
+        <w:rPr>
+          <w:sz w:val="28"/>
+          <w:szCs w:val="28"/>
+        </w:rPr>
+        <w:t xml:space="preserve"> авторизации на сервере приложений</w:t>
       </w:r>
       <w:r>
         <w:rPr>
@@ -2432,7 +2643,37 @@
           <w:sz w:val="28"/>
           <w:szCs w:val="28"/>
         </w:rPr>
-        <w:t>варительно необходимо задать колбэк с помощью функции setCallbackOnDecisionChanged(). После изменения статус</w:t>
+        <w:t xml:space="preserve">варительно необходимо задать </w:t>
+      </w:r>
+      <w:r>
+        <w:rPr>
+          <w:sz w:val="28"/>
+          <w:szCs w:val="28"/>
+          <w:lang w:val="en-US"/>
+        </w:rPr>
+        <w:t>call</w:t>
+      </w:r>
+      <w:r>
+        <w:rPr>
+          <w:sz w:val="28"/>
+          <w:szCs w:val="28"/>
+        </w:rPr>
+        <w:t>-</w:t>
+      </w:r>
+      <w:r>
+        <w:rPr>
+          <w:sz w:val="28"/>
+          <w:szCs w:val="28"/>
+          <w:lang w:val="en-US"/>
+        </w:rPr>
+        <w:t>back</w:t>
+      </w:r>
+      <w:r>
+        <w:rPr>
+          <w:sz w:val="28"/>
+          <w:szCs w:val="28"/>
+        </w:rPr>
+        <w:t xml:space="preserve"> с помощью функции setCallbackOnDecisionChanged(). После изменения статус</w:t>
       </w:r>
       <w:r>
         <w:rPr>
@@ -2446,7 +2687,37 @@
           <w:sz w:val="28"/>
           <w:szCs w:val="28"/>
         </w:rPr>
-        <w:t xml:space="preserve"> авторизации, этот колбэк будет вызван вместе со значением AccessState, которое должно быть равно asSuccess в случае корректных логина/пароля и asFailure в случае некорректных логина/пароля.</w:t>
+        <w:t xml:space="preserve"> авторизации, этот </w:t>
+      </w:r>
+      <w:r>
+        <w:rPr>
+          <w:sz w:val="28"/>
+          <w:szCs w:val="28"/>
+          <w:lang w:val="en-US"/>
+        </w:rPr>
+        <w:t>call</w:t>
+      </w:r>
+      <w:r>
+        <w:rPr>
+          <w:sz w:val="28"/>
+          <w:szCs w:val="28"/>
+        </w:rPr>
+        <w:t>-</w:t>
+      </w:r>
+      <w:r>
+        <w:rPr>
+          <w:sz w:val="28"/>
+          <w:szCs w:val="28"/>
+          <w:lang w:val="en-US"/>
+        </w:rPr>
+        <w:t>back</w:t>
+      </w:r>
+      <w:r>
+        <w:rPr>
+          <w:sz w:val="28"/>
+          <w:szCs w:val="28"/>
+        </w:rPr>
+        <w:t xml:space="preserve"> будет вызван вместе со значением AccessState, которое должно быть равно asSuccess в случае корректных логина/пароля и asFailure в случае некорректных логина/пароля.</w:t>
       </w:r>
     </w:p>
     <w:p>
@@ -2725,7 +2996,21 @@
           <w:sz w:val="28"/>
           <w:szCs w:val="28"/>
         </w:rPr>
-        <w:t>Для реализации тестирования функционала сервера приложений по авторизации с учетом особенностей, указанных в постановке задачи, был реализован алгоритм, блок-схема которого представлена на рисунке 2.</w:t>
+        <w:t>Для реализации тестирования функционал</w:t>
+      </w:r>
+      <w:r>
+        <w:rPr>
+          <w:sz w:val="28"/>
+          <w:szCs w:val="28"/>
+        </w:rPr>
+        <w:t>ьных возможностей</w:t>
+      </w:r>
+      <w:r>
+        <w:rPr>
+          <w:sz w:val="28"/>
+          <w:szCs w:val="28"/>
+        </w:rPr>
+        <w:t xml:space="preserve"> сервера приложений по авторизации с учетом особенностей, указанных в постановке задачи, был реализован алгоритм, блок-схема которого представлена на рисунке 2.</w:t>
       </w:r>
     </w:p>
     <w:p>
@@ -2735,7 +3020,6 @@
         <w:rPr>
           <w:sz w:val="28"/>
           <w:szCs w:val="28"/>
-          <w:lang w:val="en-US"/>
         </w:rPr>
       </w:pPr>
       <w:r>
@@ -2746,8 +3030,8 @@
         </w:rPr>
         <w:drawing>
           <wp:inline distT="0" distB="0" distL="0" distR="0">
-            <wp:extent cx="5044074" cy="4637451"/>
-            <wp:effectExtent l="19050" t="0" r="4176" b="0"/>
+            <wp:extent cx="4392597" cy="4038926"/>
+            <wp:effectExtent l="19050" t="0" r="7953" b="0"/>
             <wp:docPr id="3" name="Рисунок 1" descr="C:\Users\Дмитрий\Desktop\Курсовой_проект_Технологии_Интернет\Схемы\Main_FlowChart.jpg"/>
             <wp:cNvGraphicFramePr>
               <a:graphicFrameLocks xmlns:a="http://schemas.openxmlformats.org/drawingml/2006/main" noChangeAspect="1"/>
@@ -2763,7 +3047,6 @@
                   </pic:nvPicPr>
                   <pic:blipFill>
                     <a:blip r:embed="rId12"/>
-                    <a:srcRect/>
                     <a:stretch>
                       <a:fillRect/>
                     </a:stretch>
@@ -2771,7 +3054,7 @@
                   <pic:spPr bwMode="auto">
                     <a:xfrm>
                       <a:off x="0" y="0"/>
-                      <a:ext cx="5044151" cy="4637522"/>
+                      <a:ext cx="4393334" cy="4039604"/>
                     </a:xfrm>
                     <a:prstGeom prst="rect">
                       <a:avLst/>
@@ -2815,7 +3098,19 @@
         <w:rPr>
           <w:szCs w:val="28"/>
         </w:rPr>
-        <w:t xml:space="preserve"> Блок-схема алгоритма тестирования функционала авторизации</w:t>
+        <w:t xml:space="preserve"> Блок-схема ал</w:t>
+      </w:r>
+      <w:r>
+        <w:rPr>
+          <w:szCs w:val="28"/>
+        </w:rPr>
+        <w:t>горитма тестирования функциональных возможностей</w:t>
+      </w:r>
+      <w:r>
+        <w:rPr>
+          <w:szCs w:val="28"/>
+        </w:rPr>
+        <w:t xml:space="preserve"> авторизации</w:t>
       </w:r>
     </w:p>
     <w:p>
@@ -2841,7 +3136,22 @@
           <w:szCs w:val="28"/>
           <w:lang w:val="en-US"/>
         </w:rPr>
-        <w:t>callback</w:t>
+        <w:t>call</w:t>
+      </w:r>
+      <w:r>
+        <w:rPr>
+          <w:sz w:val="28"/>
+          <w:szCs w:val="28"/>
+        </w:rPr>
+        <w:t>-</w:t>
+      </w:r>
+      <w:r>
+        <w:rPr>
+          <w:sz w:val="28"/>
+          <w:szCs w:val="28"/>
+          <w:lang w:val="en-US"/>
+        </w:rPr>
+        <w:t>back</w:t>
       </w:r>
       <w:r>
         <w:rPr>
@@ -2876,8 +3186,8 @@
         </w:rPr>
         <w:drawing>
           <wp:inline distT="0" distB="0" distL="0" distR="0">
-            <wp:extent cx="3581354" cy="1940118"/>
-            <wp:effectExtent l="19050" t="0" r="46" b="0"/>
+            <wp:extent cx="3365747" cy="1820593"/>
+            <wp:effectExtent l="19050" t="0" r="6103" b="0"/>
             <wp:docPr id="4" name="Рисунок 2" descr="C:\Users\Дмитрий\Desktop\Курсовой_проект_Технологии_Интернет\Схемы\CTCB_FlowChart.jpg"/>
             <wp:cNvGraphicFramePr>
               <a:graphicFrameLocks xmlns:a="http://schemas.openxmlformats.org/drawingml/2006/main" noChangeAspect="1"/>
@@ -2893,7 +3203,6 @@
                   </pic:nvPicPr>
                   <pic:blipFill>
                     <a:blip r:embed="rId13"/>
-                    <a:srcRect/>
                     <a:stretch>
                       <a:fillRect/>
                     </a:stretch>
@@ -2901,7 +3210,7 @@
                   <pic:spPr bwMode="auto">
                     <a:xfrm>
                       <a:off x="0" y="0"/>
-                      <a:ext cx="3592923" cy="1946385"/>
+                      <a:ext cx="3365747" cy="1820593"/>
                     </a:xfrm>
                     <a:prstGeom prst="rect">
                       <a:avLst/>
@@ -2940,7 +3249,20 @@
           <w:szCs w:val="28"/>
           <w:lang w:val="en-US"/>
         </w:rPr>
-        <w:t>callback</w:t>
+        <w:t>call</w:t>
+      </w:r>
+      <w:r>
+        <w:rPr>
+          <w:szCs w:val="28"/>
+        </w:rPr>
+        <w:t>-</w:t>
+      </w:r>
+      <w:r>
+        <w:rPr>
+          <w:szCs w:val="28"/>
+          <w:lang w:val="en-US"/>
+        </w:rPr>
+        <w:t>back</w:t>
       </w:r>
       <w:r>
         <w:rPr>
@@ -2952,7 +3274,43 @@
         <w:rPr>
           <w:szCs w:val="28"/>
         </w:rPr>
-        <w:t>функции, вызов которой происходит после кэширования таблиц</w:t>
+        <w:t xml:space="preserve">функции, вызов которой происходит </w:t>
+      </w:r>
+      <w:r>
+        <w:rPr>
+          <w:szCs w:val="28"/>
+        </w:rPr>
+        <w:br/>
+      </w:r>
+      <w:r>
+        <w:rPr>
+          <w:szCs w:val="28"/>
+        </w:rPr>
+        <w:t xml:space="preserve">после </w:t>
+      </w:r>
+      <w:r>
+        <w:rPr>
+          <w:szCs w:val="28"/>
+        </w:rPr>
+        <w:t>"</w:t>
+      </w:r>
+      <w:r>
+        <w:rPr>
+          <w:szCs w:val="28"/>
+        </w:rPr>
+        <w:t>кэширования</w:t>
+      </w:r>
+      <w:r>
+        <w:rPr>
+          <w:szCs w:val="28"/>
+        </w:rPr>
+        <w:t>"</w:t>
+      </w:r>
+      <w:r>
+        <w:rPr>
+          <w:szCs w:val="28"/>
+        </w:rPr>
+        <w:t xml:space="preserve"> таблиц</w:t>
       </w:r>
     </w:p>
     <w:p>
@@ -2972,8 +3330,8 @@
         <w:lastRenderedPageBreak/>
         <w:drawing>
           <wp:inline distT="0" distB="0" distL="0" distR="0">
-            <wp:extent cx="4664269" cy="3380632"/>
-            <wp:effectExtent l="19050" t="0" r="2981" b="0"/>
+            <wp:extent cx="4664374" cy="3379887"/>
+            <wp:effectExtent l="19050" t="0" r="2876" b="0"/>
             <wp:docPr id="5" name="Рисунок 3" descr="C:\Users\Дмитрий\Desktop\Курсовой_проект_Технологии_Интернет\Схемы\NACB_FlowChart.jpg"/>
             <wp:cNvGraphicFramePr>
               <a:graphicFrameLocks xmlns:a="http://schemas.openxmlformats.org/drawingml/2006/main" noChangeAspect="1"/>
@@ -2989,7 +3347,6 @@
                   </pic:nvPicPr>
                   <pic:blipFill>
                     <a:blip r:embed="rId14"/>
-                    <a:srcRect/>
                     <a:stretch>
                       <a:fillRect/>
                     </a:stretch>
@@ -2997,7 +3354,7 @@
                   <pic:spPr bwMode="auto">
                     <a:xfrm>
                       <a:off x="0" y="0"/>
-                      <a:ext cx="4664374" cy="3380708"/>
+                      <a:ext cx="4664374" cy="3379887"/>
                     </a:xfrm>
                     <a:prstGeom prst="rect">
                       <a:avLst/>
@@ -3048,7 +3405,20 @@
           <w:szCs w:val="28"/>
           <w:lang w:val="en-US"/>
         </w:rPr>
-        <w:t>callback</w:t>
+        <w:t>call</w:t>
+      </w:r>
+      <w:r>
+        <w:rPr>
+          <w:szCs w:val="28"/>
+        </w:rPr>
+        <w:t>-</w:t>
+      </w:r>
+      <w:r>
+        <w:rPr>
+          <w:szCs w:val="28"/>
+          <w:lang w:val="en-US"/>
+        </w:rPr>
+        <w:t>back</w:t>
       </w:r>
       <w:r>
         <w:rPr>
@@ -3092,7 +3462,7 @@
         </w:rPr>
         <w:drawing>
           <wp:inline distT="0" distB="0" distL="0" distR="0">
-            <wp:extent cx="5474250" cy="3967701"/>
+            <wp:extent cx="5474373" cy="3885760"/>
             <wp:effectExtent l="19050" t="0" r="0" b="0"/>
             <wp:docPr id="6" name="Рисунок 4" descr="C:\Users\Дмитрий\Desktop\Курсовой_проект_Технологии_Интернет\Схемы\DBACB_FlowChart.jpg"/>
             <wp:cNvGraphicFramePr>
@@ -3109,7 +3479,6 @@
                   </pic:nvPicPr>
                   <pic:blipFill>
                     <a:blip r:embed="rId15"/>
-                    <a:srcRect/>
                     <a:stretch>
                       <a:fillRect/>
                     </a:stretch>
@@ -3117,7 +3486,7 @@
                   <pic:spPr bwMode="auto">
                     <a:xfrm>
                       <a:off x="0" y="0"/>
-                      <a:ext cx="5474373" cy="3967790"/>
+                      <a:ext cx="5474373" cy="3885760"/>
                     </a:xfrm>
                     <a:prstGeom prst="rect">
                       <a:avLst/>
@@ -3168,7 +3537,20 @@
           <w:szCs w:val="28"/>
           <w:lang w:val="en-US"/>
         </w:rPr>
-        <w:t>callback</w:t>
+        <w:t>call</w:t>
+      </w:r>
+      <w:r>
+        <w:rPr>
+          <w:szCs w:val="28"/>
+        </w:rPr>
+        <w:t>-</w:t>
+      </w:r>
+      <w:r>
+        <w:rPr>
+          <w:szCs w:val="28"/>
+          <w:lang w:val="en-US"/>
+        </w:rPr>
+        <w:t>back</w:t>
       </w:r>
       <w:r>
         <w:rPr>
@@ -3220,7 +3602,22 @@
           <w:szCs w:val="28"/>
           <w:lang w:val="en-US"/>
         </w:rPr>
-        <w:t>callback</w:t>
+        <w:t>call</w:t>
+      </w:r>
+      <w:r>
+        <w:rPr>
+          <w:sz w:val="28"/>
+          <w:szCs w:val="28"/>
+        </w:rPr>
+        <w:t>-</w:t>
+      </w:r>
+      <w:r>
+        <w:rPr>
+          <w:sz w:val="28"/>
+          <w:szCs w:val="28"/>
+          <w:lang w:val="en-US"/>
+        </w:rPr>
+        <w:t>back</w:t>
       </w:r>
       <w:r>
         <w:rPr>
@@ -3234,7 +3631,21 @@
           <w:sz w:val="28"/>
           <w:szCs w:val="28"/>
         </w:rPr>
-        <w:t xml:space="preserve">функций, которые позволяют реализовать ожидание ответа от севера без </w:t>
+        <w:t>функций, которые позволяют реализовать ожидание ответа от се</w:t>
+      </w:r>
+      <w:r>
+        <w:rPr>
+          <w:sz w:val="28"/>
+          <w:szCs w:val="28"/>
+        </w:rPr>
+        <w:t>р</w:t>
+      </w:r>
+      <w:r>
+        <w:rPr>
+          <w:sz w:val="28"/>
+          <w:szCs w:val="28"/>
+        </w:rPr>
+        <w:t xml:space="preserve">вера без </w:t>
       </w:r>
       <w:r>
         <w:rPr>
@@ -3296,7 +3707,49 @@
           <w:sz w:val="28"/>
           <w:szCs w:val="28"/>
         </w:rPr>
-        <w:t>, так как сервер приложений и соответствующий функционал для авторизации на сервере написан на данном языке программирования.</w:t>
+        <w:t>, так как сервер приложений и соответствующи</w:t>
+      </w:r>
+      <w:r>
+        <w:rPr>
+          <w:sz w:val="28"/>
+          <w:szCs w:val="28"/>
+        </w:rPr>
+        <w:t>е</w:t>
+      </w:r>
+      <w:r>
+        <w:rPr>
+          <w:sz w:val="28"/>
+          <w:szCs w:val="28"/>
+        </w:rPr>
+        <w:t xml:space="preserve"> функционал</w:t>
+      </w:r>
+      <w:r>
+        <w:rPr>
+          <w:sz w:val="28"/>
+          <w:szCs w:val="28"/>
+        </w:rPr>
+        <w:t>ьные возможности</w:t>
+      </w:r>
+      <w:r>
+        <w:rPr>
+          <w:sz w:val="28"/>
+          <w:szCs w:val="28"/>
+        </w:rPr>
+        <w:t xml:space="preserve"> для авторизации на сервере написан</w:t>
+      </w:r>
+      <w:r>
+        <w:rPr>
+          <w:sz w:val="28"/>
+          <w:szCs w:val="28"/>
+        </w:rPr>
+        <w:t>ы</w:t>
+      </w:r>
+      <w:r>
+        <w:rPr>
+          <w:sz w:val="28"/>
+          <w:szCs w:val="28"/>
+        </w:rPr>
+        <w:t xml:space="preserve"> на данном языке программирования.</w:t>
       </w:r>
       <w:r>
         <w:rPr>
@@ -3587,21 +4040,7 @@
           <w:sz w:val="28"/>
           <w:szCs w:val="28"/>
         </w:rPr>
-        <w:t xml:space="preserve"> логина и пароля представлены на </w:t>
-      </w:r>
-      <w:r>
-        <w:rPr>
-          <w:sz w:val="28"/>
-          <w:szCs w:val="28"/>
-        </w:rPr>
-        <w:br/>
-      </w:r>
-      <w:r>
-        <w:rPr>
-          <w:sz w:val="28"/>
-          <w:szCs w:val="28"/>
-        </w:rPr>
-        <w:t>рисунке 6.</w:t>
+        <w:t xml:space="preserve"> логина и пароля представлены на рисунке 6.</w:t>
       </w:r>
     </w:p>
     <w:p>
@@ -4193,7 +4632,77 @@
           <w:sz w:val="28"/>
           <w:szCs w:val="28"/>
         </w:rPr>
-        <w:t xml:space="preserve">-клиента было определено, что необходимо расширить текущий функционал сервера приложений распределенной вычислительной системы. В следствии того, что некоторый функционал текущей версии сервера приложений находится на стадии тестирования, была поставлена задача реализации </w:t>
+        <w:t>-клиента было определено, что необходимо расширить текущи</w:t>
+      </w:r>
+      <w:r>
+        <w:rPr>
+          <w:sz w:val="28"/>
+          <w:szCs w:val="28"/>
+        </w:rPr>
+        <w:t>е</w:t>
+      </w:r>
+      <w:r>
+        <w:rPr>
+          <w:sz w:val="28"/>
+          <w:szCs w:val="28"/>
+        </w:rPr>
+        <w:t xml:space="preserve"> функционал</w:t>
+      </w:r>
+      <w:r>
+        <w:rPr>
+          <w:sz w:val="28"/>
+          <w:szCs w:val="28"/>
+        </w:rPr>
+        <w:t>ьные возможности</w:t>
+      </w:r>
+      <w:r>
+        <w:rPr>
+          <w:sz w:val="28"/>
+          <w:szCs w:val="28"/>
+        </w:rPr>
+        <w:t xml:space="preserve"> сервера приложений распределенной вычислительной системы. В следствии того, что некоторы</w:t>
+      </w:r>
+      <w:r>
+        <w:rPr>
+          <w:sz w:val="28"/>
+          <w:szCs w:val="28"/>
+        </w:rPr>
+        <w:t>е</w:t>
+      </w:r>
+      <w:r>
+        <w:rPr>
+          <w:sz w:val="28"/>
+          <w:szCs w:val="28"/>
+        </w:rPr>
+        <w:t xml:space="preserve"> </w:t>
+      </w:r>
+      <w:r>
+        <w:rPr>
+          <w:sz w:val="28"/>
+          <w:szCs w:val="28"/>
+        </w:rPr>
+        <w:t>функциональные возможности</w:t>
+      </w:r>
+      <w:r>
+        <w:rPr>
+          <w:sz w:val="28"/>
+          <w:szCs w:val="28"/>
+        </w:rPr>
+        <w:t xml:space="preserve"> текущей версии сервера приложений наход</w:t>
+      </w:r>
+      <w:r>
+        <w:rPr>
+          <w:sz w:val="28"/>
+          <w:szCs w:val="28"/>
+        </w:rPr>
+        <w:t>я</w:t>
+      </w:r>
+      <w:r>
+        <w:rPr>
+          <w:sz w:val="28"/>
+          <w:szCs w:val="28"/>
+        </w:rPr>
+        <w:t xml:space="preserve">тся на стадии тестирования, была поставлена задача реализации </w:t>
       </w:r>
       <w:r>
         <w:rPr>
@@ -4221,7 +4730,35 @@
           <w:sz w:val="28"/>
           <w:szCs w:val="28"/>
         </w:rPr>
-        <w:t xml:space="preserve"> необходимо внести в существующий функционал по авторизации пользователей.</w:t>
+        <w:t xml:space="preserve"> необходимо внести в существующи</w:t>
+      </w:r>
+      <w:r>
+        <w:rPr>
+          <w:sz w:val="28"/>
+          <w:szCs w:val="28"/>
+        </w:rPr>
+        <w:t>е</w:t>
+      </w:r>
+      <w:r>
+        <w:rPr>
+          <w:sz w:val="28"/>
+          <w:szCs w:val="28"/>
+        </w:rPr>
+        <w:t xml:space="preserve"> </w:t>
+      </w:r>
+      <w:r>
+        <w:rPr>
+          <w:sz w:val="28"/>
+          <w:szCs w:val="28"/>
+        </w:rPr>
+        <w:t>функциональные возможности</w:t>
+      </w:r>
+      <w:r>
+        <w:rPr>
+          <w:sz w:val="28"/>
+          <w:szCs w:val="28"/>
+        </w:rPr>
+        <w:t xml:space="preserve"> по авторизации пользователей.</w:t>
       </w:r>
     </w:p>
     <w:sectPr>
@@ -4266,7 +4803,7 @@
         <w:rPr>
           <w:noProof/>
         </w:rPr>
-        <w:t>12</w:t>
+        <w:t>8</w:t>
       </w:r>
     </w:fldSimple>
   </w:p>
@@ -6758,6 +7295,7 @@
   <w:style w:type="character" w:default="1" w:styleId="a0">
     <w:name w:val="Default Paragraph Font"/>
     <w:uiPriority w:val="1"/>
+    <w:semiHidden/>
     <w:unhideWhenUsed/>
   </w:style>
   <w:style w:type="table" w:default="1" w:styleId="a1">
